--- a/Semana12/EUREKABANK/EurekaBank.docx
+++ b/Semana12/EUREKABANK/EurekaBank.docx
@@ -1214,6 +1214,48 @@
           <w:lang w:val="es-MX"/>
         </w:rPr>
         <w:lastRenderedPageBreak/>
+        <w:t>CU001: Inicio de Sesión</w:t>
+      </w:r>
+    </w:p>
+    <w:p>
+      <w:pPr>
+        <w:rPr>
+          <w:lang w:val="es-MX"/>
+        </w:rPr>
+      </w:pPr>
+    </w:p>
+    <w:p>
+      <w:pPr>
+        <w:rPr>
+          <w:lang w:val="es-MX"/>
+        </w:rPr>
+      </w:pPr>
+    </w:p>
+    <w:p>
+      <w:pPr>
+        <w:rPr>
+          <w:lang w:val="es-MX"/>
+        </w:rPr>
+      </w:pPr>
+    </w:p>
+    <w:p>
+      <w:pPr>
+        <w:rPr>
+          <w:lang w:val="es-MX"/>
+        </w:rPr>
+      </w:pPr>
+    </w:p>
+    <w:p>
+      <w:pPr>
+        <w:pStyle w:val="Ttulo1"/>
+        <w:rPr>
+          <w:lang w:val="es-MX"/>
+        </w:rPr>
+      </w:pPr>
+      <w:r>
+        <w:rPr>
+          <w:lang w:val="es-MX"/>
+        </w:rPr>
         <w:t>CU005: Registrar Nuevo Cliente</w:t>
       </w:r>
       <w:bookmarkEnd w:id="0"/>
@@ -1387,6 +1429,7 @@
         <w:rPr>
           <w:lang w:val="es-MX"/>
         </w:rPr>
+        <w:lastRenderedPageBreak/>
         <w:t>Análisis de caja negra</w:t>
       </w:r>
       <w:bookmarkEnd w:id="4"/>
@@ -1565,12 +1608,42 @@
           <w:lang w:val="es-MX"/>
         </w:rPr>
       </w:pPr>
-      <w:r>
-        <w:rPr>
-          <w:lang w:val="es-MX"/>
-        </w:rPr>
-        <w:t>create procedure usp_registra_cliente</w:t>
-      </w:r>
+      <w:proofErr w:type="spellStart"/>
+      <w:r>
+        <w:rPr>
+          <w:lang w:val="es-MX"/>
+        </w:rPr>
+        <w:t>create</w:t>
+      </w:r>
+      <w:proofErr w:type="spellEnd"/>
+      <w:r>
+        <w:rPr>
+          <w:lang w:val="es-MX"/>
+        </w:rPr>
+        <w:t xml:space="preserve"> </w:t>
+      </w:r>
+      <w:proofErr w:type="spellStart"/>
+      <w:r>
+        <w:rPr>
+          <w:lang w:val="es-MX"/>
+        </w:rPr>
+        <w:t>procedure</w:t>
+      </w:r>
+      <w:proofErr w:type="spellEnd"/>
+      <w:r>
+        <w:rPr>
+          <w:lang w:val="es-MX"/>
+        </w:rPr>
+        <w:t xml:space="preserve"> </w:t>
+      </w:r>
+      <w:proofErr w:type="spellStart"/>
+      <w:r>
+        <w:rPr>
+          <w:lang w:val="es-MX"/>
+        </w:rPr>
+        <w:t>usp_registra_cliente</w:t>
+      </w:r>
+      <w:proofErr w:type="spellEnd"/>
     </w:p>
     <w:p>
       <w:pPr>
@@ -1598,142 +1671,367 @@
           <w:lang w:val="es-MX"/>
         </w:rPr>
         <w:tab/>
-        <w:t xml:space="preserve">@p_paterno   varchar   (25), </w:t>
-      </w:r>
-    </w:p>
-    <w:p>
-      <w:pPr>
-        <w:pStyle w:val="NormalScript"/>
-        <w:rPr>
-          <w:lang w:val="es-MX"/>
-        </w:rPr>
-      </w:pPr>
-      <w:r>
-        <w:rPr>
-          <w:lang w:val="es-MX"/>
-        </w:rPr>
-        <w:tab/>
-        <w:t xml:space="preserve">@p_materno   varchar   (25), </w:t>
-      </w:r>
-    </w:p>
-    <w:p>
-      <w:pPr>
-        <w:pStyle w:val="NormalScript"/>
-        <w:rPr>
-          <w:lang w:val="es-MX"/>
-        </w:rPr>
-      </w:pPr>
-      <w:r>
-        <w:rPr>
-          <w:lang w:val="es-MX"/>
-        </w:rPr>
-        <w:tab/>
-        <w:t xml:space="preserve">@p_nombre    varchar   (30), </w:t>
-      </w:r>
-    </w:p>
-    <w:p>
-      <w:pPr>
-        <w:pStyle w:val="NormalScript"/>
-        <w:rPr>
-          <w:lang w:val="es-MX"/>
-        </w:rPr>
-      </w:pPr>
-      <w:r>
-        <w:rPr>
-          <w:lang w:val="es-MX"/>
-        </w:rPr>
-        <w:tab/>
-        <w:t xml:space="preserve">@p_dni       char      (8 ), </w:t>
-      </w:r>
-    </w:p>
-    <w:p>
-      <w:pPr>
-        <w:pStyle w:val="NormalScript"/>
-        <w:rPr>
-          <w:lang w:val="es-MX"/>
-        </w:rPr>
-      </w:pPr>
-      <w:r>
-        <w:rPr>
-          <w:lang w:val="es-MX"/>
-        </w:rPr>
-        <w:tab/>
-        <w:t xml:space="preserve">@p_ciudad    varchar   (30), </w:t>
-      </w:r>
-    </w:p>
-    <w:p>
-      <w:pPr>
-        <w:pStyle w:val="NormalScript"/>
-        <w:rPr>
-          <w:lang w:val="es-MX"/>
-        </w:rPr>
-      </w:pPr>
-      <w:r>
-        <w:rPr>
-          <w:lang w:val="es-MX"/>
-        </w:rPr>
-        <w:tab/>
-        <w:t xml:space="preserve">@p_direccion varchar   (50), </w:t>
-      </w:r>
-    </w:p>
-    <w:p>
-      <w:pPr>
-        <w:pStyle w:val="NormalScript"/>
-        <w:rPr>
-          <w:lang w:val="es-MX"/>
-        </w:rPr>
-      </w:pPr>
-      <w:r>
-        <w:rPr>
-          <w:lang w:val="es-MX"/>
-        </w:rPr>
-        <w:tab/>
-        <w:t xml:space="preserve">@p_telefono  varchar   (20), </w:t>
-      </w:r>
-    </w:p>
-    <w:p>
-      <w:pPr>
-        <w:pStyle w:val="NormalScript"/>
-        <w:rPr>
-          <w:lang w:val="es-MX"/>
-        </w:rPr>
-      </w:pPr>
-      <w:r>
-        <w:rPr>
-          <w:lang w:val="es-MX"/>
-        </w:rPr>
-        <w:tab/>
-        <w:t xml:space="preserve">@p_email     varchar   (50), </w:t>
-      </w:r>
-    </w:p>
-    <w:p>
-      <w:pPr>
-        <w:pStyle w:val="NormalScript"/>
-        <w:rPr>
-          <w:lang w:val="es-MX"/>
-        </w:rPr>
-      </w:pPr>
-      <w:r>
-        <w:rPr>
-          <w:lang w:val="es-MX"/>
-        </w:rPr>
-        <w:tab/>
-        <w:t xml:space="preserve">@p_codigo    char      (5) OUT, </w:t>
-      </w:r>
-    </w:p>
-    <w:p>
-      <w:pPr>
-        <w:pStyle w:val="NormalScript"/>
-        <w:rPr>
-          <w:lang w:val="es-MX"/>
-        </w:rPr>
-      </w:pPr>
-      <w:r>
-        <w:rPr>
-          <w:lang w:val="es-MX"/>
-        </w:rPr>
-        <w:tab/>
-        <w:t>@p_estado    int       OUT</w:t>
+        <w:t xml:space="preserve">@p_paterno   </w:t>
+      </w:r>
+      <w:proofErr w:type="spellStart"/>
+      <w:r>
+        <w:rPr>
+          <w:lang w:val="es-MX"/>
+        </w:rPr>
+        <w:t>varchar</w:t>
+      </w:r>
+      <w:proofErr w:type="spellEnd"/>
+      <w:proofErr w:type="gramStart"/>
+      <w:r>
+        <w:rPr>
+          <w:lang w:val="es-MX"/>
+        </w:rPr>
+        <w:t xml:space="preserve">   (</w:t>
+      </w:r>
+      <w:proofErr w:type="gramEnd"/>
+      <w:r>
+        <w:rPr>
+          <w:lang w:val="es-MX"/>
+        </w:rPr>
+        <w:t xml:space="preserve">25), </w:t>
+      </w:r>
+    </w:p>
+    <w:p>
+      <w:pPr>
+        <w:pStyle w:val="NormalScript"/>
+        <w:rPr>
+          <w:lang w:val="es-MX"/>
+        </w:rPr>
+      </w:pPr>
+      <w:r>
+        <w:rPr>
+          <w:lang w:val="es-MX"/>
+        </w:rPr>
+        <w:tab/>
+        <w:t xml:space="preserve">@p_materno   </w:t>
+      </w:r>
+      <w:proofErr w:type="spellStart"/>
+      <w:r>
+        <w:rPr>
+          <w:lang w:val="es-MX"/>
+        </w:rPr>
+        <w:t>varchar</w:t>
+      </w:r>
+      <w:proofErr w:type="spellEnd"/>
+      <w:proofErr w:type="gramStart"/>
+      <w:r>
+        <w:rPr>
+          <w:lang w:val="es-MX"/>
+        </w:rPr>
+        <w:t xml:space="preserve">   (</w:t>
+      </w:r>
+      <w:proofErr w:type="gramEnd"/>
+      <w:r>
+        <w:rPr>
+          <w:lang w:val="es-MX"/>
+        </w:rPr>
+        <w:t xml:space="preserve">25), </w:t>
+      </w:r>
+    </w:p>
+    <w:p>
+      <w:pPr>
+        <w:pStyle w:val="NormalScript"/>
+        <w:rPr>
+          <w:lang w:val="es-MX"/>
+        </w:rPr>
+      </w:pPr>
+      <w:r>
+        <w:rPr>
+          <w:lang w:val="es-MX"/>
+        </w:rPr>
+        <w:tab/>
+        <w:t xml:space="preserve">@p_nombre    </w:t>
+      </w:r>
+      <w:proofErr w:type="spellStart"/>
+      <w:r>
+        <w:rPr>
+          <w:lang w:val="es-MX"/>
+        </w:rPr>
+        <w:t>varchar</w:t>
+      </w:r>
+      <w:proofErr w:type="spellEnd"/>
+      <w:proofErr w:type="gramStart"/>
+      <w:r>
+        <w:rPr>
+          <w:lang w:val="es-MX"/>
+        </w:rPr>
+        <w:t xml:space="preserve">   (</w:t>
+      </w:r>
+      <w:proofErr w:type="gramEnd"/>
+      <w:r>
+        <w:rPr>
+          <w:lang w:val="es-MX"/>
+        </w:rPr>
+        <w:t xml:space="preserve">30), </w:t>
+      </w:r>
+    </w:p>
+    <w:p>
+      <w:pPr>
+        <w:pStyle w:val="NormalScript"/>
+        <w:rPr>
+          <w:lang w:val="es-MX"/>
+        </w:rPr>
+      </w:pPr>
+      <w:r>
+        <w:rPr>
+          <w:lang w:val="es-MX"/>
+        </w:rPr>
+        <w:tab/>
+        <w:t xml:space="preserve">@p_dni       </w:t>
+      </w:r>
+      <w:proofErr w:type="spellStart"/>
+      <w:r>
+        <w:rPr>
+          <w:lang w:val="es-MX"/>
+        </w:rPr>
+        <w:t>char</w:t>
+      </w:r>
+      <w:proofErr w:type="spellEnd"/>
+      <w:r>
+        <w:rPr>
+          <w:lang w:val="es-MX"/>
+        </w:rPr>
+        <w:t xml:space="preserve">   </w:t>
+      </w:r>
+      <w:proofErr w:type="gramStart"/>
+      <w:r>
+        <w:rPr>
+          <w:lang w:val="es-MX"/>
+        </w:rPr>
+        <w:t xml:space="preserve">   (</w:t>
+      </w:r>
+      <w:proofErr w:type="gramEnd"/>
+      <w:r>
+        <w:rPr>
+          <w:lang w:val="es-MX"/>
+        </w:rPr>
+        <w:t xml:space="preserve">8 ), </w:t>
+      </w:r>
+    </w:p>
+    <w:p>
+      <w:pPr>
+        <w:pStyle w:val="NormalScript"/>
+        <w:rPr>
+          <w:lang w:val="es-MX"/>
+        </w:rPr>
+      </w:pPr>
+      <w:r>
+        <w:rPr>
+          <w:lang w:val="es-MX"/>
+        </w:rPr>
+        <w:tab/>
+        <w:t xml:space="preserve">@p_ciudad    </w:t>
+      </w:r>
+      <w:proofErr w:type="spellStart"/>
+      <w:r>
+        <w:rPr>
+          <w:lang w:val="es-MX"/>
+        </w:rPr>
+        <w:t>varchar</w:t>
+      </w:r>
+      <w:proofErr w:type="spellEnd"/>
+      <w:proofErr w:type="gramStart"/>
+      <w:r>
+        <w:rPr>
+          <w:lang w:val="es-MX"/>
+        </w:rPr>
+        <w:t xml:space="preserve">   (</w:t>
+      </w:r>
+      <w:proofErr w:type="gramEnd"/>
+      <w:r>
+        <w:rPr>
+          <w:lang w:val="es-MX"/>
+        </w:rPr>
+        <w:t xml:space="preserve">30), </w:t>
+      </w:r>
+    </w:p>
+    <w:p>
+      <w:pPr>
+        <w:pStyle w:val="NormalScript"/>
+        <w:rPr>
+          <w:lang w:val="es-MX"/>
+        </w:rPr>
+      </w:pPr>
+      <w:r>
+        <w:rPr>
+          <w:lang w:val="es-MX"/>
+        </w:rPr>
+        <w:tab/>
+        <w:t xml:space="preserve">@p_direccion </w:t>
+      </w:r>
+      <w:proofErr w:type="spellStart"/>
+      <w:r>
+        <w:rPr>
+          <w:lang w:val="es-MX"/>
+        </w:rPr>
+        <w:t>varchar</w:t>
+      </w:r>
+      <w:proofErr w:type="spellEnd"/>
+      <w:proofErr w:type="gramStart"/>
+      <w:r>
+        <w:rPr>
+          <w:lang w:val="es-MX"/>
+        </w:rPr>
+        <w:t xml:space="preserve">   (</w:t>
+      </w:r>
+      <w:proofErr w:type="gramEnd"/>
+      <w:r>
+        <w:rPr>
+          <w:lang w:val="es-MX"/>
+        </w:rPr>
+        <w:t xml:space="preserve">50), </w:t>
+      </w:r>
+    </w:p>
+    <w:p>
+      <w:pPr>
+        <w:pStyle w:val="NormalScript"/>
+        <w:rPr>
+          <w:lang w:val="es-MX"/>
+        </w:rPr>
+      </w:pPr>
+      <w:r>
+        <w:rPr>
+          <w:lang w:val="es-MX"/>
+        </w:rPr>
+        <w:tab/>
+        <w:t>@p_</w:t>
+      </w:r>
+      <w:proofErr w:type="gramStart"/>
+      <w:r>
+        <w:rPr>
+          <w:lang w:val="es-MX"/>
+        </w:rPr>
+        <w:t xml:space="preserve">telefono  </w:t>
+      </w:r>
+      <w:proofErr w:type="spellStart"/>
+      <w:r>
+        <w:rPr>
+          <w:lang w:val="es-MX"/>
+        </w:rPr>
+        <w:t>varchar</w:t>
+      </w:r>
+      <w:proofErr w:type="spellEnd"/>
+      <w:proofErr w:type="gramEnd"/>
+      <w:r>
+        <w:rPr>
+          <w:lang w:val="es-MX"/>
+        </w:rPr>
+        <w:t xml:space="preserve">   (20), </w:t>
+      </w:r>
+    </w:p>
+    <w:p>
+      <w:pPr>
+        <w:pStyle w:val="NormalScript"/>
+        <w:rPr>
+          <w:lang w:val="es-MX"/>
+        </w:rPr>
+      </w:pPr>
+      <w:r>
+        <w:rPr>
+          <w:lang w:val="es-MX"/>
+        </w:rPr>
+        <w:tab/>
+        <w:t xml:space="preserve">@p_email     </w:t>
+      </w:r>
+      <w:proofErr w:type="spellStart"/>
+      <w:r>
+        <w:rPr>
+          <w:lang w:val="es-MX"/>
+        </w:rPr>
+        <w:t>varchar</w:t>
+      </w:r>
+      <w:proofErr w:type="spellEnd"/>
+      <w:proofErr w:type="gramStart"/>
+      <w:r>
+        <w:rPr>
+          <w:lang w:val="es-MX"/>
+        </w:rPr>
+        <w:t xml:space="preserve">   (</w:t>
+      </w:r>
+      <w:proofErr w:type="gramEnd"/>
+      <w:r>
+        <w:rPr>
+          <w:lang w:val="es-MX"/>
+        </w:rPr>
+        <w:t xml:space="preserve">50), </w:t>
+      </w:r>
+    </w:p>
+    <w:p>
+      <w:pPr>
+        <w:pStyle w:val="NormalScript"/>
+        <w:rPr>
+          <w:lang w:val="es-MX"/>
+        </w:rPr>
+      </w:pPr>
+      <w:r>
+        <w:rPr>
+          <w:lang w:val="es-MX"/>
+        </w:rPr>
+        <w:tab/>
+        <w:t xml:space="preserve">@p_codigo    </w:t>
+      </w:r>
+      <w:proofErr w:type="spellStart"/>
+      <w:r>
+        <w:rPr>
+          <w:lang w:val="es-MX"/>
+        </w:rPr>
+        <w:t>char</w:t>
+      </w:r>
+      <w:proofErr w:type="spellEnd"/>
+      <w:r>
+        <w:rPr>
+          <w:lang w:val="es-MX"/>
+        </w:rPr>
+        <w:t xml:space="preserve">   </w:t>
+      </w:r>
+      <w:proofErr w:type="gramStart"/>
+      <w:r>
+        <w:rPr>
+          <w:lang w:val="es-MX"/>
+        </w:rPr>
+        <w:t xml:space="preserve">   (</w:t>
+      </w:r>
+      <w:proofErr w:type="gramEnd"/>
+      <w:r>
+        <w:rPr>
+          <w:lang w:val="es-MX"/>
+        </w:rPr>
+        <w:t xml:space="preserve">5) OUT, </w:t>
+      </w:r>
+    </w:p>
+    <w:p>
+      <w:pPr>
+        <w:pStyle w:val="NormalScript"/>
+        <w:rPr>
+          <w:lang w:val="es-MX"/>
+        </w:rPr>
+      </w:pPr>
+      <w:r>
+        <w:rPr>
+          <w:lang w:val="es-MX"/>
+        </w:rPr>
+        <w:lastRenderedPageBreak/>
+        <w:tab/>
+        <w:t xml:space="preserve">@p_estado    </w:t>
+      </w:r>
+      <w:proofErr w:type="spellStart"/>
+      <w:r>
+        <w:rPr>
+          <w:lang w:val="es-MX"/>
+        </w:rPr>
+        <w:t>int</w:t>
+      </w:r>
+      <w:proofErr w:type="spellEnd"/>
+      <w:r>
+        <w:rPr>
+          <w:lang w:val="es-MX"/>
+        </w:rPr>
+        <w:t xml:space="preserve">       OUT</w:t>
       </w:r>
     </w:p>
     <w:p>
@@ -1805,7 +2103,35 @@
           <w:lang w:val="es-MX"/>
         </w:rPr>
         <w:tab/>
-        <w:t>DECLARE @contador int, @tamanio int;</w:t>
+        <w:t xml:space="preserve">DECLARE @contador </w:t>
+      </w:r>
+      <w:proofErr w:type="spellStart"/>
+      <w:r>
+        <w:rPr>
+          <w:lang w:val="es-MX"/>
+        </w:rPr>
+        <w:t>int</w:t>
+      </w:r>
+      <w:proofErr w:type="spellEnd"/>
+      <w:r>
+        <w:rPr>
+          <w:lang w:val="es-MX"/>
+        </w:rPr>
+        <w:t xml:space="preserve">, @tamanio </w:t>
+      </w:r>
+      <w:proofErr w:type="spellStart"/>
+      <w:r>
+        <w:rPr>
+          <w:lang w:val="es-MX"/>
+        </w:rPr>
+        <w:t>int</w:t>
+      </w:r>
+      <w:proofErr w:type="spellEnd"/>
+      <w:r>
+        <w:rPr>
+          <w:lang w:val="es-MX"/>
+        </w:rPr>
+        <w:t>;</w:t>
       </w:r>
     </w:p>
     <w:p>
@@ -1835,23 +2161,135 @@
           <w:lang w:val="es-MX"/>
         </w:rPr>
         <w:tab/>
-        <w:t>if(@p_paterno is null OR @p_materno is null OR @p_nombre is null)</w:t>
-      </w:r>
-    </w:p>
-    <w:p>
-      <w:pPr>
-        <w:pStyle w:val="NormalScript"/>
-        <w:rPr>
-          <w:lang w:val="es-MX"/>
-        </w:rPr>
-      </w:pPr>
-      <w:r>
-        <w:rPr>
-          <w:lang w:val="es-MX"/>
-        </w:rPr>
-        <w:tab/>
+      </w:r>
+      <w:proofErr w:type="spellStart"/>
+      <w:proofErr w:type="gramStart"/>
+      <w:r>
+        <w:rPr>
+          <w:lang w:val="es-MX"/>
+        </w:rPr>
+        <w:t>if</w:t>
+      </w:r>
+      <w:proofErr w:type="spellEnd"/>
+      <w:r>
+        <w:rPr>
+          <w:lang w:val="es-MX"/>
+        </w:rPr>
+        <w:t>(</w:t>
+      </w:r>
+      <w:proofErr w:type="gramEnd"/>
+      <w:r>
+        <w:rPr>
+          <w:lang w:val="es-MX"/>
+        </w:rPr>
+        <w:t xml:space="preserve">@p_paterno </w:t>
+      </w:r>
+      <w:proofErr w:type="spellStart"/>
+      <w:r>
+        <w:rPr>
+          <w:lang w:val="es-MX"/>
+        </w:rPr>
+        <w:t>is</w:t>
+      </w:r>
+      <w:proofErr w:type="spellEnd"/>
+      <w:r>
+        <w:rPr>
+          <w:lang w:val="es-MX"/>
+        </w:rPr>
+        <w:t xml:space="preserve"> </w:t>
+      </w:r>
+      <w:proofErr w:type="spellStart"/>
+      <w:r>
+        <w:rPr>
+          <w:lang w:val="es-MX"/>
+        </w:rPr>
+        <w:t>null</w:t>
+      </w:r>
+      <w:proofErr w:type="spellEnd"/>
+      <w:r>
+        <w:rPr>
+          <w:lang w:val="es-MX"/>
+        </w:rPr>
+        <w:t xml:space="preserve"> OR @p_materno </w:t>
+      </w:r>
+      <w:proofErr w:type="spellStart"/>
+      <w:r>
+        <w:rPr>
+          <w:lang w:val="es-MX"/>
+        </w:rPr>
+        <w:t>is</w:t>
+      </w:r>
+      <w:proofErr w:type="spellEnd"/>
+      <w:r>
+        <w:rPr>
+          <w:lang w:val="es-MX"/>
+        </w:rPr>
+        <w:t xml:space="preserve"> </w:t>
+      </w:r>
+      <w:proofErr w:type="spellStart"/>
+      <w:r>
+        <w:rPr>
+          <w:lang w:val="es-MX"/>
+        </w:rPr>
+        <w:t>null</w:t>
+      </w:r>
+      <w:proofErr w:type="spellEnd"/>
+      <w:r>
+        <w:rPr>
+          <w:lang w:val="es-MX"/>
+        </w:rPr>
+        <w:t xml:space="preserve"> OR @p_nombre </w:t>
+      </w:r>
+      <w:proofErr w:type="spellStart"/>
+      <w:r>
+        <w:rPr>
+          <w:lang w:val="es-MX"/>
+        </w:rPr>
+        <w:t>is</w:t>
+      </w:r>
+      <w:proofErr w:type="spellEnd"/>
+      <w:r>
+        <w:rPr>
+          <w:lang w:val="es-MX"/>
+        </w:rPr>
+        <w:t xml:space="preserve"> </w:t>
+      </w:r>
+      <w:proofErr w:type="spellStart"/>
+      <w:r>
+        <w:rPr>
+          <w:lang w:val="es-MX"/>
+        </w:rPr>
+        <w:t>null</w:t>
+      </w:r>
+      <w:proofErr w:type="spellEnd"/>
+      <w:r>
+        <w:rPr>
+          <w:lang w:val="es-MX"/>
+        </w:rPr>
+        <w:t>)</w:t>
+      </w:r>
+    </w:p>
+    <w:p>
+      <w:pPr>
+        <w:pStyle w:val="NormalScript"/>
+        <w:rPr>
+          <w:lang w:val="es-MX"/>
+        </w:rPr>
+      </w:pPr>
+      <w:r>
+        <w:rPr>
+          <w:lang w:val="es-MX"/>
+        </w:rPr>
+        <w:tab/>
+      </w:r>
+      <w:proofErr w:type="spellStart"/>
+      <w:r>
+        <w:rPr>
+          <w:lang w:val="es-MX"/>
+        </w:rPr>
         <w:t>begin</w:t>
       </w:r>
+      <w:proofErr w:type="spellEnd"/>
     </w:p>
     <w:p>
       <w:pPr>
@@ -1892,22 +2330,48 @@
           <w:lang w:val="es-MX"/>
         </w:rPr>
         <w:tab/>
-        <w:t>return;</w:t>
-      </w:r>
-    </w:p>
-    <w:p>
-      <w:pPr>
-        <w:pStyle w:val="NormalScript"/>
-        <w:rPr>
-          <w:lang w:val="es-MX"/>
-        </w:rPr>
-      </w:pPr>
-      <w:r>
-        <w:rPr>
-          <w:lang w:val="es-MX"/>
-        </w:rPr>
-        <w:tab/>
-        <w:t>end;</w:t>
+      </w:r>
+      <w:proofErr w:type="spellStart"/>
+      <w:r>
+        <w:rPr>
+          <w:lang w:val="es-MX"/>
+        </w:rPr>
+        <w:t>return</w:t>
+      </w:r>
+      <w:proofErr w:type="spellEnd"/>
+      <w:r>
+        <w:rPr>
+          <w:lang w:val="es-MX"/>
+        </w:rPr>
+        <w:t>;</w:t>
+      </w:r>
+    </w:p>
+    <w:p>
+      <w:pPr>
+        <w:pStyle w:val="NormalScript"/>
+        <w:rPr>
+          <w:lang w:val="es-MX"/>
+        </w:rPr>
+      </w:pPr>
+      <w:r>
+        <w:rPr>
+          <w:lang w:val="es-MX"/>
+        </w:rPr>
+        <w:tab/>
+      </w:r>
+      <w:proofErr w:type="spellStart"/>
+      <w:r>
+        <w:rPr>
+          <w:lang w:val="es-MX"/>
+        </w:rPr>
+        <w:t>end</w:t>
+      </w:r>
+      <w:proofErr w:type="spellEnd"/>
+      <w:r>
+        <w:rPr>
+          <w:lang w:val="es-MX"/>
+        </w:rPr>
+        <w:t>;</w:t>
       </w:r>
     </w:p>
     <w:p>
@@ -1973,8 +2437,886 @@
           <w:lang w:val="es-MX"/>
         </w:rPr>
         <w:tab/>
-        <w:t>-- Inicia la Tx</w:t>
-      </w:r>
+        <w:t xml:space="preserve">-- Inicia la </w:t>
+      </w:r>
+      <w:proofErr w:type="spellStart"/>
+      <w:r>
+        <w:rPr>
+          <w:lang w:val="es-MX"/>
+        </w:rPr>
+        <w:t>Tx</w:t>
+      </w:r>
+      <w:proofErr w:type="spellEnd"/>
+    </w:p>
+    <w:p>
+      <w:pPr>
+        <w:pStyle w:val="NormalScript"/>
+        <w:rPr>
+          <w:lang w:val="es-MX"/>
+        </w:rPr>
+      </w:pPr>
+      <w:r>
+        <w:rPr>
+          <w:lang w:val="es-MX"/>
+        </w:rPr>
+        <w:tab/>
+      </w:r>
+      <w:r>
+        <w:rPr>
+          <w:lang w:val="es-MX"/>
+        </w:rPr>
+        <w:tab/>
+        <w:t xml:space="preserve">BEGIN TRANSACTION; </w:t>
+      </w:r>
+    </w:p>
+    <w:p>
+      <w:pPr>
+        <w:pStyle w:val="NormalScript"/>
+        <w:rPr>
+          <w:lang w:val="es-MX"/>
+        </w:rPr>
+      </w:pPr>
+      <w:r>
+        <w:rPr>
+          <w:lang w:val="es-MX"/>
+        </w:rPr>
+        <w:tab/>
+      </w:r>
+      <w:r>
+        <w:rPr>
+          <w:lang w:val="es-MX"/>
+        </w:rPr>
+        <w:tab/>
+        <w:t xml:space="preserve">-- Generar el nuevo </w:t>
+      </w:r>
+      <w:proofErr w:type="spellStart"/>
+      <w:r>
+        <w:rPr>
+          <w:lang w:val="es-MX"/>
+        </w:rPr>
+        <w:t>codigo</w:t>
+      </w:r>
+      <w:proofErr w:type="spellEnd"/>
+    </w:p>
+    <w:p>
+      <w:pPr>
+        <w:pStyle w:val="NormalScript"/>
+        <w:rPr>
+          <w:lang w:val="es-MX"/>
+        </w:rPr>
+      </w:pPr>
+      <w:r>
+        <w:rPr>
+          <w:lang w:val="es-MX"/>
+        </w:rPr>
+        <w:tab/>
+      </w:r>
+      <w:r>
+        <w:rPr>
+          <w:lang w:val="es-MX"/>
+        </w:rPr>
+        <w:tab/>
+        <w:t xml:space="preserve">UPDATE CONTADOR </w:t>
+      </w:r>
+    </w:p>
+    <w:p>
+      <w:pPr>
+        <w:pStyle w:val="NormalScript"/>
+        <w:rPr>
+          <w:lang w:val="es-MX"/>
+        </w:rPr>
+      </w:pPr>
+      <w:r>
+        <w:rPr>
+          <w:lang w:val="es-MX"/>
+        </w:rPr>
+        <w:tab/>
+      </w:r>
+      <w:r>
+        <w:rPr>
+          <w:lang w:val="es-MX"/>
+        </w:rPr>
+        <w:tab/>
+        <w:t xml:space="preserve">SET </w:t>
+      </w:r>
+      <w:proofErr w:type="spellStart"/>
+      <w:r>
+        <w:rPr>
+          <w:lang w:val="es-MX"/>
+        </w:rPr>
+        <w:t>int_contitem</w:t>
+      </w:r>
+      <w:proofErr w:type="spellEnd"/>
+      <w:r>
+        <w:rPr>
+          <w:lang w:val="es-MX"/>
+        </w:rPr>
+        <w:t xml:space="preserve"> = </w:t>
+      </w:r>
+      <w:proofErr w:type="spellStart"/>
+      <w:r>
+        <w:rPr>
+          <w:lang w:val="es-MX"/>
+        </w:rPr>
+        <w:t>int_contitem</w:t>
+      </w:r>
+      <w:proofErr w:type="spellEnd"/>
+      <w:r>
+        <w:rPr>
+          <w:lang w:val="es-MX"/>
+        </w:rPr>
+        <w:t xml:space="preserve"> + 1</w:t>
+      </w:r>
+    </w:p>
+    <w:p>
+      <w:pPr>
+        <w:pStyle w:val="NormalScript"/>
+        <w:rPr>
+          <w:lang w:val="es-MX"/>
+        </w:rPr>
+      </w:pPr>
+      <w:r>
+        <w:rPr>
+          <w:lang w:val="es-MX"/>
+        </w:rPr>
+        <w:tab/>
+      </w:r>
+      <w:r>
+        <w:rPr>
+          <w:lang w:val="es-MX"/>
+        </w:rPr>
+        <w:tab/>
+        <w:t xml:space="preserve">WHERE </w:t>
+      </w:r>
+      <w:proofErr w:type="spellStart"/>
+      <w:r>
+        <w:rPr>
+          <w:lang w:val="es-MX"/>
+        </w:rPr>
+        <w:t>vch_conttabla</w:t>
+      </w:r>
+      <w:proofErr w:type="spellEnd"/>
+      <w:r>
+        <w:rPr>
+          <w:lang w:val="es-MX"/>
+        </w:rPr>
+        <w:t>='Cliente';</w:t>
+      </w:r>
+    </w:p>
+    <w:p>
+      <w:pPr>
+        <w:pStyle w:val="NormalScript"/>
+        <w:rPr>
+          <w:lang w:val="es-MX"/>
+        </w:rPr>
+      </w:pPr>
+      <w:r>
+        <w:rPr>
+          <w:lang w:val="es-MX"/>
+        </w:rPr>
+        <w:tab/>
+      </w:r>
+      <w:r>
+        <w:rPr>
+          <w:lang w:val="es-MX"/>
+        </w:rPr>
+        <w:tab/>
+      </w:r>
+      <w:proofErr w:type="spellStart"/>
+      <w:r>
+        <w:rPr>
+          <w:lang w:val="es-MX"/>
+        </w:rPr>
+        <w:t>if</w:t>
+      </w:r>
+      <w:proofErr w:type="spellEnd"/>
+      <w:r>
+        <w:rPr>
+          <w:lang w:val="es-MX"/>
+        </w:rPr>
+        <w:t>(@@ROWCOUNT&lt;&gt;1)</w:t>
+      </w:r>
+    </w:p>
+    <w:p>
+      <w:pPr>
+        <w:pStyle w:val="NormalScript"/>
+        <w:rPr>
+          <w:lang w:val="es-MX"/>
+        </w:rPr>
+      </w:pPr>
+      <w:r>
+        <w:rPr>
+          <w:lang w:val="es-MX"/>
+        </w:rPr>
+        <w:tab/>
+      </w:r>
+      <w:r>
+        <w:rPr>
+          <w:lang w:val="es-MX"/>
+        </w:rPr>
+        <w:tab/>
+      </w:r>
+      <w:proofErr w:type="spellStart"/>
+      <w:r>
+        <w:rPr>
+          <w:lang w:val="es-MX"/>
+        </w:rPr>
+        <w:t>begin</w:t>
+      </w:r>
+      <w:proofErr w:type="spellEnd"/>
+    </w:p>
+    <w:p>
+      <w:pPr>
+        <w:pStyle w:val="NormalScript"/>
+        <w:rPr>
+          <w:lang w:val="es-MX"/>
+        </w:rPr>
+      </w:pPr>
+      <w:r>
+        <w:rPr>
+          <w:lang w:val="es-MX"/>
+        </w:rPr>
+        <w:tab/>
+      </w:r>
+      <w:r>
+        <w:rPr>
+          <w:lang w:val="es-MX"/>
+        </w:rPr>
+        <w:tab/>
+      </w:r>
+      <w:r>
+        <w:rPr>
+          <w:lang w:val="es-MX"/>
+        </w:rPr>
+        <w:tab/>
+        <w:t>set @p_estado = -2;</w:t>
+      </w:r>
+    </w:p>
+    <w:p>
+      <w:pPr>
+        <w:pStyle w:val="NormalScript"/>
+        <w:rPr>
+          <w:lang w:val="es-MX"/>
+        </w:rPr>
+      </w:pPr>
+      <w:r>
+        <w:rPr>
+          <w:lang w:val="es-MX"/>
+        </w:rPr>
+        <w:tab/>
+      </w:r>
+      <w:r>
+        <w:rPr>
+          <w:lang w:val="es-MX"/>
+        </w:rPr>
+        <w:tab/>
+      </w:r>
+      <w:r>
+        <w:rPr>
+          <w:lang w:val="es-MX"/>
+        </w:rPr>
+        <w:tab/>
+        <w:t xml:space="preserve">THROW 51000, 'Error en la </w:t>
+      </w:r>
+      <w:proofErr w:type="spellStart"/>
+      <w:r>
+        <w:rPr>
+          <w:lang w:val="es-MX"/>
+        </w:rPr>
+        <w:t>generacion</w:t>
+      </w:r>
+      <w:proofErr w:type="spellEnd"/>
+      <w:r>
+        <w:rPr>
+          <w:lang w:val="es-MX"/>
+        </w:rPr>
+        <w:t xml:space="preserve"> del </w:t>
+      </w:r>
+      <w:proofErr w:type="spellStart"/>
+      <w:r>
+        <w:rPr>
+          <w:lang w:val="es-MX"/>
+        </w:rPr>
+        <w:t>codigo</w:t>
+      </w:r>
+      <w:proofErr w:type="spellEnd"/>
+      <w:r>
+        <w:rPr>
+          <w:lang w:val="es-MX"/>
+        </w:rPr>
+        <w:t>.', 1;</w:t>
+      </w:r>
+    </w:p>
+    <w:p>
+      <w:pPr>
+        <w:pStyle w:val="NormalScript"/>
+        <w:rPr>
+          <w:lang w:val="es-MX"/>
+        </w:rPr>
+      </w:pPr>
+      <w:r>
+        <w:rPr>
+          <w:lang w:val="es-MX"/>
+        </w:rPr>
+        <w:tab/>
+      </w:r>
+      <w:r>
+        <w:rPr>
+          <w:lang w:val="es-MX"/>
+        </w:rPr>
+        <w:tab/>
+      </w:r>
+      <w:proofErr w:type="spellStart"/>
+      <w:r>
+        <w:rPr>
+          <w:lang w:val="es-MX"/>
+        </w:rPr>
+        <w:t>end</w:t>
+      </w:r>
+      <w:proofErr w:type="spellEnd"/>
+      <w:r>
+        <w:rPr>
+          <w:lang w:val="es-MX"/>
+        </w:rPr>
+        <w:t>;</w:t>
+      </w:r>
+    </w:p>
+    <w:p>
+      <w:pPr>
+        <w:pStyle w:val="NormalScript"/>
+        <w:rPr>
+          <w:lang w:val="es-MX"/>
+        </w:rPr>
+      </w:pPr>
+      <w:r>
+        <w:rPr>
+          <w:lang w:val="es-MX"/>
+        </w:rPr>
+        <w:tab/>
+      </w:r>
+      <w:r>
+        <w:rPr>
+          <w:lang w:val="es-MX"/>
+        </w:rPr>
+        <w:tab/>
+      </w:r>
+      <w:proofErr w:type="spellStart"/>
+      <w:r>
+        <w:rPr>
+          <w:lang w:val="es-MX"/>
+        </w:rPr>
+        <w:t>select</w:t>
+      </w:r>
+      <w:proofErr w:type="spellEnd"/>
+      <w:r>
+        <w:rPr>
+          <w:lang w:val="es-MX"/>
+        </w:rPr>
+        <w:t xml:space="preserve"> @contador = </w:t>
+      </w:r>
+      <w:proofErr w:type="spellStart"/>
+      <w:r>
+        <w:rPr>
+          <w:lang w:val="es-MX"/>
+        </w:rPr>
+        <w:t>int_contitem</w:t>
+      </w:r>
+      <w:proofErr w:type="spellEnd"/>
+      <w:r>
+        <w:rPr>
+          <w:lang w:val="es-MX"/>
+        </w:rPr>
+        <w:t xml:space="preserve">, @tamanio = </w:t>
+      </w:r>
+      <w:proofErr w:type="spellStart"/>
+      <w:r>
+        <w:rPr>
+          <w:lang w:val="es-MX"/>
+        </w:rPr>
+        <w:t>int_contlongitud</w:t>
+      </w:r>
+      <w:proofErr w:type="spellEnd"/>
+    </w:p>
+    <w:p>
+      <w:pPr>
+        <w:pStyle w:val="NormalScript"/>
+        <w:rPr>
+          <w:lang w:val="es-MX"/>
+        </w:rPr>
+      </w:pPr>
+      <w:r>
+        <w:rPr>
+          <w:lang w:val="es-MX"/>
+        </w:rPr>
+        <w:tab/>
+      </w:r>
+      <w:r>
+        <w:rPr>
+          <w:lang w:val="es-MX"/>
+        </w:rPr>
+        <w:tab/>
+      </w:r>
+      <w:proofErr w:type="spellStart"/>
+      <w:r>
+        <w:rPr>
+          <w:lang w:val="es-MX"/>
+        </w:rPr>
+        <w:t>from</w:t>
+      </w:r>
+      <w:proofErr w:type="spellEnd"/>
+      <w:r>
+        <w:rPr>
+          <w:lang w:val="es-MX"/>
+        </w:rPr>
+        <w:t xml:space="preserve"> contador </w:t>
+      </w:r>
+    </w:p>
+    <w:p>
+      <w:pPr>
+        <w:pStyle w:val="NormalScript"/>
+        <w:rPr>
+          <w:lang w:val="es-MX"/>
+        </w:rPr>
+      </w:pPr>
+      <w:r>
+        <w:rPr>
+          <w:lang w:val="es-MX"/>
+        </w:rPr>
+        <w:tab/>
+      </w:r>
+      <w:r>
+        <w:rPr>
+          <w:lang w:val="es-MX"/>
+        </w:rPr>
+        <w:tab/>
+        <w:t xml:space="preserve">WHERE </w:t>
+      </w:r>
+      <w:proofErr w:type="spellStart"/>
+      <w:r>
+        <w:rPr>
+          <w:lang w:val="es-MX"/>
+        </w:rPr>
+        <w:t>vch_conttabla</w:t>
+      </w:r>
+      <w:proofErr w:type="spellEnd"/>
+      <w:r>
+        <w:rPr>
+          <w:lang w:val="es-MX"/>
+        </w:rPr>
+        <w:t>='Cliente';</w:t>
+      </w:r>
+    </w:p>
+    <w:p>
+      <w:pPr>
+        <w:pStyle w:val="NormalScript"/>
+        <w:rPr>
+          <w:lang w:val="es-MX"/>
+        </w:rPr>
+      </w:pPr>
+      <w:r>
+        <w:rPr>
+          <w:lang w:val="es-MX"/>
+        </w:rPr>
+        <w:tab/>
+      </w:r>
+      <w:r>
+        <w:rPr>
+          <w:lang w:val="es-MX"/>
+        </w:rPr>
+        <w:tab/>
+        <w:t xml:space="preserve">set @p_codigo = </w:t>
+      </w:r>
+      <w:proofErr w:type="gramStart"/>
+      <w:r>
+        <w:rPr>
+          <w:lang w:val="es-MX"/>
+        </w:rPr>
+        <w:t>RIGHT(</w:t>
+      </w:r>
+      <w:proofErr w:type="spellStart"/>
+      <w:proofErr w:type="gramEnd"/>
+      <w:r>
+        <w:rPr>
+          <w:lang w:val="es-MX"/>
+        </w:rPr>
+        <w:t>concat</w:t>
+      </w:r>
+      <w:proofErr w:type="spellEnd"/>
+      <w:r>
+        <w:rPr>
+          <w:lang w:val="es-MX"/>
+        </w:rPr>
+        <w:t>('00000',</w:t>
+      </w:r>
+    </w:p>
+    <w:p>
+      <w:pPr>
+        <w:pStyle w:val="NormalScript"/>
+        <w:rPr>
+          <w:lang w:val="es-MX"/>
+        </w:rPr>
+      </w:pPr>
+      <w:r>
+        <w:rPr>
+          <w:lang w:val="es-MX"/>
+        </w:rPr>
+        <w:tab/>
+      </w:r>
+      <w:r>
+        <w:rPr>
+          <w:lang w:val="es-MX"/>
+        </w:rPr>
+        <w:tab/>
+      </w:r>
+      <w:r>
+        <w:rPr>
+          <w:lang w:val="es-MX"/>
+        </w:rPr>
+        <w:tab/>
+      </w:r>
+      <w:r>
+        <w:rPr>
+          <w:lang w:val="es-MX"/>
+        </w:rPr>
+        <w:tab/>
+      </w:r>
+      <w:proofErr w:type="spellStart"/>
+      <w:proofErr w:type="gramStart"/>
+      <w:r>
+        <w:rPr>
+          <w:lang w:val="es-MX"/>
+        </w:rPr>
+        <w:t>cast</w:t>
+      </w:r>
+      <w:proofErr w:type="spellEnd"/>
+      <w:r>
+        <w:rPr>
+          <w:lang w:val="es-MX"/>
+        </w:rPr>
+        <w:t>(</w:t>
+      </w:r>
+      <w:proofErr w:type="gramEnd"/>
+      <w:r>
+        <w:rPr>
+          <w:lang w:val="es-MX"/>
+        </w:rPr>
+        <w:t xml:space="preserve">@contador as </w:t>
+      </w:r>
+      <w:proofErr w:type="spellStart"/>
+      <w:r>
+        <w:rPr>
+          <w:lang w:val="es-MX"/>
+        </w:rPr>
+        <w:t>varchar</w:t>
+      </w:r>
+      <w:proofErr w:type="spellEnd"/>
+      <w:r>
+        <w:rPr>
+          <w:lang w:val="es-MX"/>
+        </w:rPr>
+        <w:t>(5))),@</w:t>
+      </w:r>
+      <w:proofErr w:type="spellStart"/>
+      <w:r>
+        <w:rPr>
+          <w:lang w:val="es-MX"/>
+        </w:rPr>
+        <w:t>tamanio</w:t>
+      </w:r>
+      <w:proofErr w:type="spellEnd"/>
+      <w:r>
+        <w:rPr>
+          <w:lang w:val="es-MX"/>
+        </w:rPr>
+        <w:t>);</w:t>
+      </w:r>
+    </w:p>
+    <w:p>
+      <w:pPr>
+        <w:pStyle w:val="NormalScript"/>
+        <w:rPr>
+          <w:lang w:val="es-MX"/>
+        </w:rPr>
+      </w:pPr>
+      <w:r>
+        <w:rPr>
+          <w:lang w:val="es-MX"/>
+        </w:rPr>
+        <w:tab/>
+      </w:r>
+      <w:r>
+        <w:rPr>
+          <w:lang w:val="es-MX"/>
+        </w:rPr>
+        <w:tab/>
+        <w:t>-- Inserta el nuevo cliente</w:t>
+      </w:r>
+    </w:p>
+    <w:p>
+      <w:pPr>
+        <w:pStyle w:val="NormalScript"/>
+        <w:rPr>
+          <w:lang w:val="es-MX"/>
+        </w:rPr>
+      </w:pPr>
+      <w:r>
+        <w:rPr>
+          <w:lang w:val="es-MX"/>
+        </w:rPr>
+        <w:tab/>
+      </w:r>
+      <w:r>
+        <w:rPr>
+          <w:lang w:val="es-MX"/>
+        </w:rPr>
+        <w:tab/>
+        <w:t xml:space="preserve">INSERT INTO </w:t>
+      </w:r>
+      <w:proofErr w:type="gramStart"/>
+      <w:r>
+        <w:rPr>
+          <w:lang w:val="es-MX"/>
+        </w:rPr>
+        <w:t>CLIENTE(</w:t>
+      </w:r>
+      <w:proofErr w:type="spellStart"/>
+      <w:proofErr w:type="gramEnd"/>
+      <w:r>
+        <w:rPr>
+          <w:lang w:val="es-MX"/>
+        </w:rPr>
+        <w:t>chr_cliecodigo,vch_cliepaterno,vch_cliematerno</w:t>
+      </w:r>
+      <w:proofErr w:type="spellEnd"/>
+      <w:r>
+        <w:rPr>
+          <w:lang w:val="es-MX"/>
+        </w:rPr>
+        <w:t>,</w:t>
+      </w:r>
+    </w:p>
+    <w:p>
+      <w:pPr>
+        <w:pStyle w:val="NormalScript"/>
+        <w:rPr>
+          <w:lang w:val="es-MX"/>
+        </w:rPr>
+      </w:pPr>
+      <w:r>
+        <w:rPr>
+          <w:lang w:val="es-MX"/>
+        </w:rPr>
+        <w:tab/>
+      </w:r>
+      <w:r>
+        <w:rPr>
+          <w:lang w:val="es-MX"/>
+        </w:rPr>
+        <w:tab/>
+      </w:r>
+      <w:r>
+        <w:rPr>
+          <w:lang w:val="es-MX"/>
+        </w:rPr>
+        <w:tab/>
+      </w:r>
+      <w:proofErr w:type="spellStart"/>
+      <w:r>
+        <w:rPr>
+          <w:lang w:val="es-MX"/>
+        </w:rPr>
+        <w:t>vch_</w:t>
+      </w:r>
+      <w:proofErr w:type="gramStart"/>
+      <w:r>
+        <w:rPr>
+          <w:lang w:val="es-MX"/>
+        </w:rPr>
+        <w:t>clienombre,chr</w:t>
+      </w:r>
+      <w:proofErr w:type="gramEnd"/>
+      <w:r>
+        <w:rPr>
+          <w:lang w:val="es-MX"/>
+        </w:rPr>
+        <w:t>_cliedni,vch_clieciudad,vch_cliedireccion</w:t>
+      </w:r>
+      <w:proofErr w:type="spellEnd"/>
+      <w:r>
+        <w:rPr>
+          <w:lang w:val="es-MX"/>
+        </w:rPr>
+        <w:t>,</w:t>
+      </w:r>
+    </w:p>
+    <w:p>
+      <w:pPr>
+        <w:pStyle w:val="NormalScript"/>
+        <w:rPr>
+          <w:lang w:val="es-MX"/>
+        </w:rPr>
+      </w:pPr>
+      <w:r>
+        <w:rPr>
+          <w:lang w:val="es-MX"/>
+        </w:rPr>
+        <w:tab/>
+      </w:r>
+      <w:r>
+        <w:rPr>
+          <w:lang w:val="es-MX"/>
+        </w:rPr>
+        <w:tab/>
+      </w:r>
+      <w:r>
+        <w:rPr>
+          <w:lang w:val="es-MX"/>
+        </w:rPr>
+        <w:tab/>
+      </w:r>
+      <w:proofErr w:type="spellStart"/>
+      <w:r>
+        <w:rPr>
+          <w:lang w:val="es-MX"/>
+        </w:rPr>
+        <w:t>vch_</w:t>
+      </w:r>
+      <w:proofErr w:type="gramStart"/>
+      <w:r>
+        <w:rPr>
+          <w:lang w:val="es-MX"/>
+        </w:rPr>
+        <w:t>clietelefono,vch</w:t>
+      </w:r>
+      <w:proofErr w:type="gramEnd"/>
+      <w:r>
+        <w:rPr>
+          <w:lang w:val="es-MX"/>
+        </w:rPr>
+        <w:t>_clieemail</w:t>
+      </w:r>
+      <w:proofErr w:type="spellEnd"/>
+      <w:r>
+        <w:rPr>
+          <w:lang w:val="es-MX"/>
+        </w:rPr>
+        <w:t>)</w:t>
+      </w:r>
+    </w:p>
+    <w:p>
+      <w:pPr>
+        <w:pStyle w:val="NormalScript"/>
+        <w:rPr>
+          <w:lang w:val="es-MX"/>
+        </w:rPr>
+      </w:pPr>
+      <w:r>
+        <w:rPr>
+          <w:lang w:val="es-MX"/>
+        </w:rPr>
+        <w:tab/>
+      </w:r>
+      <w:r>
+        <w:rPr>
+          <w:lang w:val="es-MX"/>
+        </w:rPr>
+        <w:tab/>
+      </w:r>
+      <w:r>
+        <w:rPr>
+          <w:lang w:val="es-MX"/>
+        </w:rPr>
+        <w:tab/>
+      </w:r>
+      <w:proofErr w:type="gramStart"/>
+      <w:r>
+        <w:rPr>
+          <w:lang w:val="es-MX"/>
+        </w:rPr>
+        <w:t>VALUES(</w:t>
+      </w:r>
+      <w:proofErr w:type="gramEnd"/>
+      <w:r>
+        <w:rPr>
+          <w:lang w:val="es-MX"/>
+        </w:rPr>
+        <w:t xml:space="preserve">@p_codigo,@p_paterno,@p_materno,@p_nombre,   </w:t>
+      </w:r>
+    </w:p>
+    <w:p>
+      <w:pPr>
+        <w:pStyle w:val="NormalScript"/>
+        <w:rPr>
+          <w:lang w:val="es-MX"/>
+        </w:rPr>
+      </w:pPr>
+      <w:r>
+        <w:rPr>
+          <w:lang w:val="es-MX"/>
+        </w:rPr>
+        <w:tab/>
+      </w:r>
+      <w:r>
+        <w:rPr>
+          <w:lang w:val="es-MX"/>
+        </w:rPr>
+        <w:tab/>
+      </w:r>
+      <w:r>
+        <w:rPr>
+          <w:lang w:val="es-MX"/>
+        </w:rPr>
+        <w:tab/>
+      </w:r>
+      <w:r>
+        <w:rPr>
+          <w:lang w:val="es-MX"/>
+        </w:rPr>
+        <w:t>@p_</w:t>
+      </w:r>
+      <w:proofErr w:type="gramStart"/>
+      <w:r>
+        <w:rPr>
+          <w:lang w:val="es-MX"/>
+        </w:rPr>
+        <w:t>dni,@</w:t>
+      </w:r>
+      <w:proofErr w:type="gramEnd"/>
+      <w:r>
+        <w:rPr>
+          <w:lang w:val="es-MX"/>
+        </w:rPr>
+        <w:t xml:space="preserve">p_ciudad,@p_direccion,@p_telefono,@p_email); </w:t>
+      </w:r>
+    </w:p>
+    <w:p>
+      <w:pPr>
+        <w:pStyle w:val="NormalScript"/>
+        <w:rPr>
+          <w:lang w:val="es-MX"/>
+        </w:rPr>
+      </w:pPr>
+      <w:r>
+        <w:rPr>
+          <w:lang w:val="es-MX"/>
+        </w:rPr>
+        <w:tab/>
+      </w:r>
+      <w:r>
+        <w:rPr>
+          <w:lang w:val="es-MX"/>
+        </w:rPr>
+        <w:tab/>
+        <w:t xml:space="preserve">-- Confirma la </w:t>
+      </w:r>
+      <w:proofErr w:type="spellStart"/>
+      <w:r>
+        <w:rPr>
+          <w:lang w:val="es-MX"/>
+        </w:rPr>
+        <w:t>Tx</w:t>
+      </w:r>
+      <w:proofErr w:type="spellEnd"/>
     </w:p>
     <w:p>
       <w:pPr>
@@ -1995,541 +3337,6 @@
           <w:lang w:val="es-MX"/>
         </w:rPr>
         <w:tab/>
-        <w:t xml:space="preserve">BEGIN TRANSACTION; </w:t>
-      </w:r>
-    </w:p>
-    <w:p>
-      <w:pPr>
-        <w:pStyle w:val="NormalScript"/>
-        <w:rPr>
-          <w:lang w:val="es-MX"/>
-        </w:rPr>
-      </w:pPr>
-      <w:r>
-        <w:rPr>
-          <w:lang w:val="es-MX"/>
-        </w:rPr>
-        <w:tab/>
-      </w:r>
-      <w:r>
-        <w:rPr>
-          <w:lang w:val="es-MX"/>
-        </w:rPr>
-        <w:tab/>
-        <w:t>-- Generar el nuevo codigo</w:t>
-      </w:r>
-    </w:p>
-    <w:p>
-      <w:pPr>
-        <w:pStyle w:val="NormalScript"/>
-        <w:rPr>
-          <w:lang w:val="es-MX"/>
-        </w:rPr>
-      </w:pPr>
-      <w:r>
-        <w:rPr>
-          <w:lang w:val="es-MX"/>
-        </w:rPr>
-        <w:tab/>
-      </w:r>
-      <w:r>
-        <w:rPr>
-          <w:lang w:val="es-MX"/>
-        </w:rPr>
-        <w:tab/>
-        <w:t xml:space="preserve">UPDATE CONTADOR </w:t>
-      </w:r>
-    </w:p>
-    <w:p>
-      <w:pPr>
-        <w:pStyle w:val="NormalScript"/>
-        <w:rPr>
-          <w:lang w:val="es-MX"/>
-        </w:rPr>
-      </w:pPr>
-      <w:r>
-        <w:rPr>
-          <w:lang w:val="es-MX"/>
-        </w:rPr>
-        <w:tab/>
-      </w:r>
-      <w:r>
-        <w:rPr>
-          <w:lang w:val="es-MX"/>
-        </w:rPr>
-        <w:tab/>
-        <w:t>SET int_contitem = int_contitem + 1</w:t>
-      </w:r>
-    </w:p>
-    <w:p>
-      <w:pPr>
-        <w:pStyle w:val="NormalScript"/>
-        <w:rPr>
-          <w:lang w:val="es-MX"/>
-        </w:rPr>
-      </w:pPr>
-      <w:r>
-        <w:rPr>
-          <w:lang w:val="es-MX"/>
-        </w:rPr>
-        <w:tab/>
-      </w:r>
-      <w:r>
-        <w:rPr>
-          <w:lang w:val="es-MX"/>
-        </w:rPr>
-        <w:tab/>
-        <w:t>WHERE vch_conttabla='Cliente';</w:t>
-      </w:r>
-    </w:p>
-    <w:p>
-      <w:pPr>
-        <w:pStyle w:val="NormalScript"/>
-        <w:rPr>
-          <w:lang w:val="es-MX"/>
-        </w:rPr>
-      </w:pPr>
-      <w:r>
-        <w:rPr>
-          <w:lang w:val="es-MX"/>
-        </w:rPr>
-        <w:tab/>
-      </w:r>
-      <w:r>
-        <w:rPr>
-          <w:lang w:val="es-MX"/>
-        </w:rPr>
-        <w:tab/>
-        <w:t>if(@@ROWCOUNT&lt;&gt;1)</w:t>
-      </w:r>
-    </w:p>
-    <w:p>
-      <w:pPr>
-        <w:pStyle w:val="NormalScript"/>
-        <w:rPr>
-          <w:lang w:val="es-MX"/>
-        </w:rPr>
-      </w:pPr>
-      <w:r>
-        <w:rPr>
-          <w:lang w:val="es-MX"/>
-        </w:rPr>
-        <w:tab/>
-      </w:r>
-      <w:r>
-        <w:rPr>
-          <w:lang w:val="es-MX"/>
-        </w:rPr>
-        <w:tab/>
-        <w:t>begin</w:t>
-      </w:r>
-    </w:p>
-    <w:p>
-      <w:pPr>
-        <w:pStyle w:val="NormalScript"/>
-        <w:rPr>
-          <w:lang w:val="es-MX"/>
-        </w:rPr>
-      </w:pPr>
-      <w:r>
-        <w:rPr>
-          <w:lang w:val="es-MX"/>
-        </w:rPr>
-        <w:tab/>
-      </w:r>
-      <w:r>
-        <w:rPr>
-          <w:lang w:val="es-MX"/>
-        </w:rPr>
-        <w:tab/>
-      </w:r>
-      <w:r>
-        <w:rPr>
-          <w:lang w:val="es-MX"/>
-        </w:rPr>
-        <w:tab/>
-        <w:t>set @p_estado = -2;</w:t>
-      </w:r>
-    </w:p>
-    <w:p>
-      <w:pPr>
-        <w:pStyle w:val="NormalScript"/>
-        <w:rPr>
-          <w:lang w:val="es-MX"/>
-        </w:rPr>
-      </w:pPr>
-      <w:r>
-        <w:rPr>
-          <w:lang w:val="es-MX"/>
-        </w:rPr>
-        <w:tab/>
-      </w:r>
-      <w:r>
-        <w:rPr>
-          <w:lang w:val="es-MX"/>
-        </w:rPr>
-        <w:tab/>
-      </w:r>
-      <w:r>
-        <w:rPr>
-          <w:lang w:val="es-MX"/>
-        </w:rPr>
-        <w:tab/>
-        <w:t>THROW 51000, 'Error en la generacion del codigo.', 1;</w:t>
-      </w:r>
-    </w:p>
-    <w:p>
-      <w:pPr>
-        <w:pStyle w:val="NormalScript"/>
-        <w:rPr>
-          <w:lang w:val="es-MX"/>
-        </w:rPr>
-      </w:pPr>
-      <w:r>
-        <w:rPr>
-          <w:lang w:val="es-MX"/>
-        </w:rPr>
-        <w:tab/>
-      </w:r>
-      <w:r>
-        <w:rPr>
-          <w:lang w:val="es-MX"/>
-        </w:rPr>
-        <w:tab/>
-        <w:t>end;</w:t>
-      </w:r>
-    </w:p>
-    <w:p>
-      <w:pPr>
-        <w:pStyle w:val="NormalScript"/>
-        <w:rPr>
-          <w:lang w:val="es-MX"/>
-        </w:rPr>
-      </w:pPr>
-      <w:r>
-        <w:rPr>
-          <w:lang w:val="es-MX"/>
-        </w:rPr>
-        <w:tab/>
-      </w:r>
-      <w:r>
-        <w:rPr>
-          <w:lang w:val="es-MX"/>
-        </w:rPr>
-        <w:tab/>
-        <w:t>select @contador = int_contitem, @tamanio = int_contlongitud</w:t>
-      </w:r>
-    </w:p>
-    <w:p>
-      <w:pPr>
-        <w:pStyle w:val="NormalScript"/>
-        <w:rPr>
-          <w:lang w:val="es-MX"/>
-        </w:rPr>
-      </w:pPr>
-      <w:r>
-        <w:rPr>
-          <w:lang w:val="es-MX"/>
-        </w:rPr>
-        <w:tab/>
-      </w:r>
-      <w:r>
-        <w:rPr>
-          <w:lang w:val="es-MX"/>
-        </w:rPr>
-        <w:tab/>
-        <w:t xml:space="preserve">from contador </w:t>
-      </w:r>
-    </w:p>
-    <w:p>
-      <w:pPr>
-        <w:pStyle w:val="NormalScript"/>
-        <w:rPr>
-          <w:lang w:val="es-MX"/>
-        </w:rPr>
-      </w:pPr>
-      <w:r>
-        <w:rPr>
-          <w:lang w:val="es-MX"/>
-        </w:rPr>
-        <w:tab/>
-      </w:r>
-      <w:r>
-        <w:rPr>
-          <w:lang w:val="es-MX"/>
-        </w:rPr>
-        <w:tab/>
-        <w:t>WHERE vch_conttabla='Cliente';</w:t>
-      </w:r>
-    </w:p>
-    <w:p>
-      <w:pPr>
-        <w:pStyle w:val="NormalScript"/>
-        <w:rPr>
-          <w:lang w:val="es-MX"/>
-        </w:rPr>
-      </w:pPr>
-      <w:r>
-        <w:rPr>
-          <w:lang w:val="es-MX"/>
-        </w:rPr>
-        <w:tab/>
-      </w:r>
-      <w:r>
-        <w:rPr>
-          <w:lang w:val="es-MX"/>
-        </w:rPr>
-        <w:tab/>
-        <w:t>set @p_codigo = RIGHT(concat('00000',</w:t>
-      </w:r>
-    </w:p>
-    <w:p>
-      <w:pPr>
-        <w:pStyle w:val="NormalScript"/>
-        <w:rPr>
-          <w:lang w:val="es-MX"/>
-        </w:rPr>
-      </w:pPr>
-      <w:r>
-        <w:rPr>
-          <w:lang w:val="es-MX"/>
-        </w:rPr>
-        <w:tab/>
-      </w:r>
-      <w:r>
-        <w:rPr>
-          <w:lang w:val="es-MX"/>
-        </w:rPr>
-        <w:tab/>
-      </w:r>
-      <w:r>
-        <w:rPr>
-          <w:lang w:val="es-MX"/>
-        </w:rPr>
-        <w:tab/>
-      </w:r>
-      <w:r>
-        <w:rPr>
-          <w:lang w:val="es-MX"/>
-        </w:rPr>
-        <w:tab/>
-      </w:r>
-      <w:r>
-        <w:rPr>
-          <w:lang w:val="es-MX"/>
-        </w:rPr>
-        <w:t>cast(@contador as varchar(5))),@tamanio);</w:t>
-      </w:r>
-    </w:p>
-    <w:p>
-      <w:pPr>
-        <w:pStyle w:val="NormalScript"/>
-        <w:rPr>
-          <w:lang w:val="es-MX"/>
-        </w:rPr>
-      </w:pPr>
-      <w:r>
-        <w:rPr>
-          <w:lang w:val="es-MX"/>
-        </w:rPr>
-        <w:tab/>
-      </w:r>
-      <w:r>
-        <w:rPr>
-          <w:lang w:val="es-MX"/>
-        </w:rPr>
-        <w:tab/>
-        <w:t>-- Inserta el nuevo cliente</w:t>
-      </w:r>
-    </w:p>
-    <w:p>
-      <w:pPr>
-        <w:pStyle w:val="NormalScript"/>
-        <w:rPr>
-          <w:lang w:val="es-MX"/>
-        </w:rPr>
-      </w:pPr>
-      <w:r>
-        <w:rPr>
-          <w:lang w:val="es-MX"/>
-        </w:rPr>
-        <w:tab/>
-      </w:r>
-      <w:r>
-        <w:rPr>
-          <w:lang w:val="es-MX"/>
-        </w:rPr>
-        <w:tab/>
-        <w:t>INSERT INTO CLIENTE(chr_cliecodigo,vch_cliepaterno,vch_cliematerno,</w:t>
-      </w:r>
-    </w:p>
-    <w:p>
-      <w:pPr>
-        <w:pStyle w:val="NormalScript"/>
-        <w:rPr>
-          <w:lang w:val="es-MX"/>
-        </w:rPr>
-      </w:pPr>
-      <w:r>
-        <w:rPr>
-          <w:lang w:val="es-MX"/>
-        </w:rPr>
-        <w:tab/>
-      </w:r>
-      <w:r>
-        <w:rPr>
-          <w:lang w:val="es-MX"/>
-        </w:rPr>
-        <w:tab/>
-      </w:r>
-      <w:r>
-        <w:rPr>
-          <w:lang w:val="es-MX"/>
-        </w:rPr>
-        <w:tab/>
-      </w:r>
-      <w:r>
-        <w:rPr>
-          <w:lang w:val="es-MX"/>
-        </w:rPr>
-        <w:t>vch_clienombre,chr_cliedni,vch_clieciudad,vch_cliedireccion,</w:t>
-      </w:r>
-    </w:p>
-    <w:p>
-      <w:pPr>
-        <w:pStyle w:val="NormalScript"/>
-        <w:rPr>
-          <w:lang w:val="es-MX"/>
-        </w:rPr>
-      </w:pPr>
-      <w:r>
-        <w:rPr>
-          <w:lang w:val="es-MX"/>
-        </w:rPr>
-        <w:tab/>
-      </w:r>
-      <w:r>
-        <w:rPr>
-          <w:lang w:val="es-MX"/>
-        </w:rPr>
-        <w:tab/>
-      </w:r>
-      <w:r>
-        <w:rPr>
-          <w:lang w:val="es-MX"/>
-        </w:rPr>
-        <w:tab/>
-      </w:r>
-      <w:r>
-        <w:rPr>
-          <w:lang w:val="es-MX"/>
-        </w:rPr>
-        <w:t>vch_clietelefono,vch_clieemail)</w:t>
-      </w:r>
-    </w:p>
-    <w:p>
-      <w:pPr>
-        <w:pStyle w:val="NormalScript"/>
-        <w:rPr>
-          <w:lang w:val="es-MX"/>
-        </w:rPr>
-      </w:pPr>
-      <w:r>
-        <w:rPr>
-          <w:lang w:val="es-MX"/>
-        </w:rPr>
-        <w:tab/>
-      </w:r>
-      <w:r>
-        <w:rPr>
-          <w:lang w:val="es-MX"/>
-        </w:rPr>
-        <w:tab/>
-      </w:r>
-      <w:r>
-        <w:rPr>
-          <w:lang w:val="es-MX"/>
-        </w:rPr>
-        <w:tab/>
-      </w:r>
-      <w:r>
-        <w:rPr>
-          <w:lang w:val="es-MX"/>
-        </w:rPr>
-        <w:t xml:space="preserve">VALUES(@p_codigo,@p_paterno,@p_materno,@p_nombre,   </w:t>
-      </w:r>
-    </w:p>
-    <w:p>
-      <w:pPr>
-        <w:pStyle w:val="NormalScript"/>
-        <w:rPr>
-          <w:lang w:val="es-MX"/>
-        </w:rPr>
-      </w:pPr>
-      <w:r>
-        <w:rPr>
-          <w:lang w:val="es-MX"/>
-        </w:rPr>
-        <w:tab/>
-      </w:r>
-      <w:r>
-        <w:rPr>
-          <w:lang w:val="es-MX"/>
-        </w:rPr>
-        <w:tab/>
-      </w:r>
-      <w:r>
-        <w:rPr>
-          <w:lang w:val="es-MX"/>
-        </w:rPr>
-        <w:tab/>
-      </w:r>
-      <w:r>
-        <w:rPr>
-          <w:lang w:val="es-MX"/>
-        </w:rPr>
-        <w:t xml:space="preserve">@p_dni,@p_ciudad,@p_direccion,@p_telefono,@p_email); </w:t>
-      </w:r>
-    </w:p>
-    <w:p>
-      <w:pPr>
-        <w:pStyle w:val="NormalScript"/>
-        <w:rPr>
-          <w:lang w:val="es-MX"/>
-        </w:rPr>
-      </w:pPr>
-      <w:r>
-        <w:rPr>
-          <w:lang w:val="es-MX"/>
-        </w:rPr>
-        <w:tab/>
-      </w:r>
-      <w:r>
-        <w:rPr>
-          <w:lang w:val="es-MX"/>
-        </w:rPr>
-        <w:tab/>
-        <w:t>-- Confirma la Tx</w:t>
-      </w:r>
-    </w:p>
-    <w:p>
-      <w:pPr>
-        <w:pStyle w:val="NormalScript"/>
-        <w:rPr>
-          <w:lang w:val="es-MX"/>
-        </w:rPr>
-      </w:pPr>
-      <w:r>
-        <w:rPr>
-          <w:lang w:val="es-MX"/>
-        </w:rPr>
-        <w:tab/>
-      </w:r>
-      <w:r>
-        <w:rPr>
-          <w:lang w:val="es-MX"/>
-        </w:rPr>
-        <w:tab/>
         <w:t xml:space="preserve">COMMIT TRANSACTION; </w:t>
       </w:r>
     </w:p>
@@ -2581,8 +3388,16 @@
           <w:lang w:val="es-MX"/>
         </w:rPr>
         <w:tab/>
-        <w:t>-- Cancela la Tx</w:t>
-      </w:r>
+        <w:t xml:space="preserve">-- Cancela la </w:t>
+      </w:r>
+      <w:proofErr w:type="spellStart"/>
+      <w:r>
+        <w:rPr>
+          <w:lang w:val="es-MX"/>
+        </w:rPr>
+        <w:t>Tx</w:t>
+      </w:r>
+      <w:proofErr w:type="spellEnd"/>
     </w:p>
     <w:p>
       <w:pPr>
@@ -2623,7 +3438,20 @@
           <w:lang w:val="es-MX"/>
         </w:rPr>
         <w:tab/>
-        <w:t>if(@p_estado=1) set @p_estado = -1;</w:t>
+      </w:r>
+      <w:proofErr w:type="spellStart"/>
+      <w:r>
+        <w:rPr>
+          <w:lang w:val="es-MX"/>
+        </w:rPr>
+        <w:t>if</w:t>
+      </w:r>
+      <w:proofErr w:type="spellEnd"/>
+      <w:r>
+        <w:rPr>
+          <w:lang w:val="es-MX"/>
+        </w:rPr>
+        <w:t>(@p_estado=1) set @p_estado = -1;</w:t>
       </w:r>
     </w:p>
     <w:p>
@@ -2712,163 +3540,391 @@
     </w:p>
     <w:p>
       <w:r>
-        <w:t xml:space="preserve">En este caso </w:t>
-      </w:r>
-      <w:r>
-        <w:t>se puede observar el código generado para el nuevo cliente.</w:t>
-      </w:r>
-    </w:p>
-    <w:p>
-      <w:pPr>
-        <w:pStyle w:val="NormalScript"/>
-        <w:rPr>
-          <w:lang w:val="es-MX"/>
-        </w:rPr>
-      </w:pPr>
-    </w:p>
-    <w:p>
-      <w:pPr>
-        <w:pStyle w:val="NormalScript"/>
-        <w:rPr>
-          <w:lang w:val="es-MX"/>
-        </w:rPr>
-      </w:pPr>
-      <w:r>
-        <w:rPr>
-          <w:lang w:val="es-MX"/>
-        </w:rPr>
-        <w:lastRenderedPageBreak/>
-        <w:t>declare @codigo char(5), @estado int;</w:t>
-      </w:r>
-    </w:p>
-    <w:p>
-      <w:pPr>
-        <w:pStyle w:val="NormalScript"/>
-        <w:rPr>
-          <w:lang w:val="es-MX"/>
-        </w:rPr>
-      </w:pPr>
-      <w:r>
-        <w:rPr>
-          <w:lang w:val="es-MX"/>
-        </w:rPr>
-        <w:t xml:space="preserve">exec usp_registra_cliente 'Espino', 'Baltazar', </w:t>
-      </w:r>
-    </w:p>
-    <w:p>
-      <w:pPr>
-        <w:pStyle w:val="NormalScript"/>
-        <w:rPr>
-          <w:lang w:val="es-MX"/>
-        </w:rPr>
-      </w:pPr>
-      <w:r>
-        <w:rPr>
-          <w:lang w:val="es-MX"/>
-        </w:rPr>
-        <w:tab/>
-        <w:t xml:space="preserve">'Josue', '12345678', 'Lima', 'Lima', '555555555', </w:t>
-      </w:r>
-    </w:p>
-    <w:p>
-      <w:pPr>
-        <w:pStyle w:val="NormalScript"/>
-        <w:rPr>
-          <w:lang w:val="es-MX"/>
-        </w:rPr>
-      </w:pPr>
-      <w:r>
-        <w:rPr>
-          <w:lang w:val="es-MX"/>
-        </w:rPr>
-        <w:tab/>
-        <w:t>'josue@gmail.com', @codigo out, @estado out;</w:t>
-      </w:r>
-    </w:p>
-    <w:p>
-      <w:pPr>
-        <w:pStyle w:val="NormalScript"/>
-        <w:rPr>
-          <w:lang w:val="es-MX"/>
-        </w:rPr>
-      </w:pPr>
-      <w:r>
-        <w:rPr>
-          <w:lang w:val="es-MX"/>
-        </w:rPr>
-        <w:t>print concat('Estado: ', @estado);</w:t>
-      </w:r>
-    </w:p>
-    <w:p>
-      <w:pPr>
-        <w:pStyle w:val="NormalScript"/>
-        <w:rPr>
-          <w:lang w:val="es-MX"/>
-        </w:rPr>
-      </w:pPr>
-      <w:r>
-        <w:rPr>
-          <w:lang w:val="es-MX"/>
-        </w:rPr>
-        <w:t>print concat('Codigo: ', @codigo);</w:t>
-      </w:r>
-    </w:p>
-    <w:p>
-      <w:pPr>
-        <w:pStyle w:val="NormalScript"/>
-        <w:rPr>
-          <w:lang w:val="es-MX"/>
-        </w:rPr>
-      </w:pPr>
+        <w:t>En este caso se puede observar el código generado para el nuevo cliente.</w:t>
+      </w:r>
+    </w:p>
+    <w:p>
+      <w:pPr>
+        <w:pStyle w:val="NormalScript"/>
+        <w:rPr>
+          <w:lang w:val="es-MX"/>
+        </w:rPr>
+      </w:pPr>
+    </w:p>
+    <w:p>
+      <w:pPr>
+        <w:pStyle w:val="NormalScript"/>
+        <w:rPr>
+          <w:lang w:val="es-MX"/>
+        </w:rPr>
+      </w:pPr>
+      <w:r>
+        <w:rPr>
+          <w:lang w:val="es-MX"/>
+        </w:rPr>
+        <w:t xml:space="preserve">declare @codigo </w:t>
+      </w:r>
+      <w:proofErr w:type="spellStart"/>
+      <w:proofErr w:type="gramStart"/>
+      <w:r>
+        <w:rPr>
+          <w:lang w:val="es-MX"/>
+        </w:rPr>
+        <w:t>char</w:t>
+      </w:r>
+      <w:proofErr w:type="spellEnd"/>
+      <w:r>
+        <w:rPr>
+          <w:lang w:val="es-MX"/>
+        </w:rPr>
+        <w:t>(</w:t>
+      </w:r>
+      <w:proofErr w:type="gramEnd"/>
+      <w:r>
+        <w:rPr>
+          <w:lang w:val="es-MX"/>
+        </w:rPr>
+        <w:t xml:space="preserve">5), @estado </w:t>
+      </w:r>
+      <w:proofErr w:type="spellStart"/>
+      <w:r>
+        <w:rPr>
+          <w:lang w:val="es-MX"/>
+        </w:rPr>
+        <w:t>int</w:t>
+      </w:r>
+      <w:proofErr w:type="spellEnd"/>
+      <w:r>
+        <w:rPr>
+          <w:lang w:val="es-MX"/>
+        </w:rPr>
+        <w:t>;</w:t>
+      </w:r>
+    </w:p>
+    <w:p>
+      <w:pPr>
+        <w:pStyle w:val="NormalScript"/>
+        <w:rPr>
+          <w:lang w:val="es-MX"/>
+        </w:rPr>
+      </w:pPr>
+      <w:proofErr w:type="spellStart"/>
+      <w:r>
+        <w:rPr>
+          <w:lang w:val="es-MX"/>
+        </w:rPr>
+        <w:t>exec</w:t>
+      </w:r>
+      <w:proofErr w:type="spellEnd"/>
+      <w:r>
+        <w:rPr>
+          <w:lang w:val="es-MX"/>
+        </w:rPr>
+        <w:t xml:space="preserve"> </w:t>
+      </w:r>
+      <w:proofErr w:type="spellStart"/>
+      <w:r>
+        <w:rPr>
+          <w:lang w:val="es-MX"/>
+        </w:rPr>
+        <w:t>usp_registra_cliente</w:t>
+      </w:r>
+      <w:proofErr w:type="spellEnd"/>
+      <w:r>
+        <w:rPr>
+          <w:lang w:val="es-MX"/>
+        </w:rPr>
+        <w:t xml:space="preserve"> 'Espino', 'Baltazar', </w:t>
+      </w:r>
+    </w:p>
+    <w:p>
+      <w:pPr>
+        <w:pStyle w:val="NormalScript"/>
+        <w:rPr>
+          <w:lang w:val="es-MX"/>
+        </w:rPr>
+      </w:pPr>
+      <w:r>
+        <w:rPr>
+          <w:lang w:val="es-MX"/>
+        </w:rPr>
+        <w:tab/>
+        <w:t>'</w:t>
+      </w:r>
+      <w:proofErr w:type="spellStart"/>
+      <w:r>
+        <w:rPr>
+          <w:lang w:val="es-MX"/>
+        </w:rPr>
+        <w:t>Josue</w:t>
+      </w:r>
+      <w:proofErr w:type="spellEnd"/>
+      <w:r>
+        <w:rPr>
+          <w:lang w:val="es-MX"/>
+        </w:rPr>
+        <w:t xml:space="preserve">', '12345678', 'Lima', 'Lima', '555555555', </w:t>
+      </w:r>
+    </w:p>
+    <w:p>
+      <w:pPr>
+        <w:pStyle w:val="NormalScript"/>
+        <w:rPr>
+          <w:lang w:val="es-MX"/>
+        </w:rPr>
+      </w:pPr>
+      <w:r>
+        <w:rPr>
+          <w:lang w:val="es-MX"/>
+        </w:rPr>
+        <w:tab/>
+        <w:t xml:space="preserve">'josue@gmail.com', @codigo </w:t>
+      </w:r>
+      <w:proofErr w:type="spellStart"/>
+      <w:r>
+        <w:rPr>
+          <w:lang w:val="es-MX"/>
+        </w:rPr>
+        <w:t>out</w:t>
+      </w:r>
+      <w:proofErr w:type="spellEnd"/>
+      <w:r>
+        <w:rPr>
+          <w:lang w:val="es-MX"/>
+        </w:rPr>
+        <w:t xml:space="preserve">, @estado </w:t>
+      </w:r>
+      <w:proofErr w:type="spellStart"/>
+      <w:r>
+        <w:rPr>
+          <w:lang w:val="es-MX"/>
+        </w:rPr>
+        <w:t>out</w:t>
+      </w:r>
+      <w:proofErr w:type="spellEnd"/>
+      <w:r>
+        <w:rPr>
+          <w:lang w:val="es-MX"/>
+        </w:rPr>
+        <w:t>;</w:t>
+      </w:r>
+    </w:p>
+    <w:p>
+      <w:pPr>
+        <w:pStyle w:val="NormalScript"/>
+        <w:rPr>
+          <w:lang w:val="es-MX"/>
+        </w:rPr>
+      </w:pPr>
+      <w:proofErr w:type="spellStart"/>
+      <w:r>
+        <w:rPr>
+          <w:lang w:val="es-MX"/>
+        </w:rPr>
+        <w:t>print</w:t>
+      </w:r>
+      <w:proofErr w:type="spellEnd"/>
+      <w:r>
+        <w:rPr>
+          <w:lang w:val="es-MX"/>
+        </w:rPr>
+        <w:t xml:space="preserve"> </w:t>
+      </w:r>
+      <w:proofErr w:type="spellStart"/>
+      <w:proofErr w:type="gramStart"/>
+      <w:r>
+        <w:rPr>
+          <w:lang w:val="es-MX"/>
+        </w:rPr>
+        <w:t>concat</w:t>
+      </w:r>
+      <w:proofErr w:type="spellEnd"/>
+      <w:r>
+        <w:rPr>
+          <w:lang w:val="es-MX"/>
+        </w:rPr>
+        <w:t>(</w:t>
+      </w:r>
+      <w:proofErr w:type="gramEnd"/>
+      <w:r>
+        <w:rPr>
+          <w:lang w:val="es-MX"/>
+        </w:rPr>
+        <w:t>'Estado: ', @estado);</w:t>
+      </w:r>
+    </w:p>
+    <w:p>
+      <w:pPr>
+        <w:pStyle w:val="NormalScript"/>
+        <w:rPr>
+          <w:lang w:val="es-MX"/>
+        </w:rPr>
+      </w:pPr>
+      <w:proofErr w:type="spellStart"/>
+      <w:r>
+        <w:rPr>
+          <w:lang w:val="es-MX"/>
+        </w:rPr>
+        <w:t>print</w:t>
+      </w:r>
+      <w:proofErr w:type="spellEnd"/>
+      <w:r>
+        <w:rPr>
+          <w:lang w:val="es-MX"/>
+        </w:rPr>
+        <w:t xml:space="preserve"> </w:t>
+      </w:r>
+      <w:proofErr w:type="spellStart"/>
+      <w:proofErr w:type="gramStart"/>
+      <w:r>
+        <w:rPr>
+          <w:lang w:val="es-MX"/>
+        </w:rPr>
+        <w:t>concat</w:t>
+      </w:r>
+      <w:proofErr w:type="spellEnd"/>
+      <w:r>
+        <w:rPr>
+          <w:lang w:val="es-MX"/>
+        </w:rPr>
+        <w:t>(</w:t>
+      </w:r>
+      <w:proofErr w:type="gramEnd"/>
+      <w:r>
+        <w:rPr>
+          <w:lang w:val="es-MX"/>
+        </w:rPr>
+        <w:t>'</w:t>
+      </w:r>
+      <w:proofErr w:type="spellStart"/>
+      <w:r>
+        <w:rPr>
+          <w:lang w:val="es-MX"/>
+        </w:rPr>
+        <w:t>Codigo</w:t>
+      </w:r>
+      <w:proofErr w:type="spellEnd"/>
+      <w:r>
+        <w:rPr>
+          <w:lang w:val="es-MX"/>
+        </w:rPr>
+        <w:t>: ', @codigo);</w:t>
+      </w:r>
+    </w:p>
+    <w:p>
+      <w:pPr>
+        <w:pStyle w:val="NormalScript"/>
+        <w:rPr>
+          <w:lang w:val="es-MX"/>
+        </w:rPr>
+      </w:pPr>
+      <w:proofErr w:type="spellStart"/>
       <w:r>
         <w:rPr>
           <w:lang w:val="es-MX"/>
         </w:rPr>
         <w:t>go</w:t>
       </w:r>
-    </w:p>
-    <w:p>
-      <w:pPr>
-        <w:pStyle w:val="NormalScript"/>
-        <w:rPr>
-          <w:lang w:val="es-MX"/>
-        </w:rPr>
-      </w:pPr>
-    </w:p>
-    <w:p>
-      <w:pPr>
-        <w:pStyle w:val="NormalScript"/>
-        <w:rPr>
-          <w:lang w:val="es-MX"/>
-        </w:rPr>
-      </w:pPr>
-      <w:r>
-        <w:rPr>
-          <w:lang w:val="es-MX"/>
-        </w:rPr>
-        <w:t>(1 row affected)</w:t>
-      </w:r>
-    </w:p>
-    <w:p>
-      <w:pPr>
-        <w:pStyle w:val="NormalScript"/>
-        <w:rPr>
-          <w:lang w:val="es-MX"/>
-        </w:rPr>
-      </w:pPr>
-    </w:p>
-    <w:p>
-      <w:pPr>
-        <w:pStyle w:val="NormalScript"/>
-        <w:rPr>
-          <w:lang w:val="es-MX"/>
-        </w:rPr>
-      </w:pPr>
-      <w:r>
-        <w:rPr>
-          <w:lang w:val="es-MX"/>
-        </w:rPr>
-        <w:t>(1 row affected)</w:t>
+      <w:proofErr w:type="spellEnd"/>
+    </w:p>
+    <w:p>
+      <w:pPr>
+        <w:pStyle w:val="NormalScript"/>
+        <w:rPr>
+          <w:lang w:val="es-MX"/>
+        </w:rPr>
+      </w:pPr>
+    </w:p>
+    <w:p>
+      <w:pPr>
+        <w:pStyle w:val="NormalScript"/>
+        <w:rPr>
+          <w:lang w:val="es-MX"/>
+        </w:rPr>
+      </w:pPr>
+      <w:r>
+        <w:rPr>
+          <w:lang w:val="es-MX"/>
+        </w:rPr>
+        <w:t xml:space="preserve">(1 </w:t>
+      </w:r>
+      <w:proofErr w:type="spellStart"/>
+      <w:r>
+        <w:rPr>
+          <w:lang w:val="es-MX"/>
+        </w:rPr>
+        <w:t>row</w:t>
+      </w:r>
+      <w:proofErr w:type="spellEnd"/>
+      <w:r>
+        <w:rPr>
+          <w:lang w:val="es-MX"/>
+        </w:rPr>
+        <w:t xml:space="preserve"> </w:t>
+      </w:r>
+      <w:proofErr w:type="spellStart"/>
+      <w:r>
+        <w:rPr>
+          <w:lang w:val="es-MX"/>
+        </w:rPr>
+        <w:t>affected</w:t>
+      </w:r>
+      <w:proofErr w:type="spellEnd"/>
+      <w:r>
+        <w:rPr>
+          <w:lang w:val="es-MX"/>
+        </w:rPr>
+        <w:t>)</w:t>
+      </w:r>
+    </w:p>
+    <w:p>
+      <w:pPr>
+        <w:pStyle w:val="NormalScript"/>
+        <w:rPr>
+          <w:lang w:val="es-MX"/>
+        </w:rPr>
+      </w:pPr>
+    </w:p>
+    <w:p>
+      <w:pPr>
+        <w:pStyle w:val="NormalScript"/>
+        <w:rPr>
+          <w:lang w:val="es-MX"/>
+        </w:rPr>
+      </w:pPr>
+      <w:r>
+        <w:rPr>
+          <w:lang w:val="es-MX"/>
+        </w:rPr>
+        <w:t xml:space="preserve">(1 </w:t>
+      </w:r>
+      <w:proofErr w:type="spellStart"/>
+      <w:r>
+        <w:rPr>
+          <w:lang w:val="es-MX"/>
+        </w:rPr>
+        <w:t>row</w:t>
+      </w:r>
+      <w:proofErr w:type="spellEnd"/>
+      <w:r>
+        <w:rPr>
+          <w:lang w:val="es-MX"/>
+        </w:rPr>
+        <w:t xml:space="preserve"> </w:t>
+      </w:r>
+      <w:proofErr w:type="spellStart"/>
+      <w:r>
+        <w:rPr>
+          <w:lang w:val="es-MX"/>
+        </w:rPr>
+        <w:t>affected</w:t>
+      </w:r>
+      <w:proofErr w:type="spellEnd"/>
+      <w:r>
+        <w:rPr>
+          <w:lang w:val="es-MX"/>
+        </w:rPr>
+        <w:t>)</w:t>
       </w:r>
     </w:p>
     <w:p>
@@ -2892,11 +3948,19 @@
           <w:lang w:val="es-MX"/>
         </w:rPr>
       </w:pPr>
-      <w:r>
-        <w:rPr>
-          <w:lang w:val="es-MX"/>
-        </w:rPr>
-        <w:t>Codigo: 00024</w:t>
+      <w:proofErr w:type="spellStart"/>
+      <w:r>
+        <w:rPr>
+          <w:lang w:val="es-MX"/>
+        </w:rPr>
+        <w:t>Codigo</w:t>
+      </w:r>
+      <w:proofErr w:type="spellEnd"/>
+      <w:r>
+        <w:rPr>
+          <w:lang w:val="es-MX"/>
+        </w:rPr>
+        <w:t>: 00024</w:t>
       </w:r>
     </w:p>
     <w:p>
@@ -2948,78 +4012,241 @@
         <w:rPr>
           <w:lang w:val="es-MX"/>
         </w:rPr>
-        <w:t>declare @codigo char(5), @estado int;</w:t>
-      </w:r>
-    </w:p>
-    <w:p>
-      <w:pPr>
-        <w:pStyle w:val="NormalScript"/>
-        <w:rPr>
-          <w:lang w:val="es-MX"/>
-        </w:rPr>
-      </w:pPr>
-      <w:r>
-        <w:rPr>
-          <w:lang w:val="es-MX"/>
-        </w:rPr>
-        <w:t xml:space="preserve">exec usp_registra_cliente 'Espino', 'Baltazar', NULL, '12345678', 'Lima', </w:t>
-      </w:r>
-    </w:p>
-    <w:p>
-      <w:pPr>
-        <w:pStyle w:val="NormalScript"/>
-        <w:rPr>
-          <w:lang w:val="es-MX"/>
-        </w:rPr>
-      </w:pPr>
-      <w:r>
-        <w:rPr>
-          <w:lang w:val="es-MX"/>
-        </w:rPr>
-        <w:t>'Lima', '555555555', 'josue@gmail.com', @codigo out, @estado out;</w:t>
-      </w:r>
-    </w:p>
-    <w:p>
-      <w:pPr>
-        <w:pStyle w:val="NormalScript"/>
-        <w:rPr>
-          <w:lang w:val="es-MX"/>
-        </w:rPr>
-      </w:pPr>
-      <w:r>
-        <w:rPr>
-          <w:lang w:val="es-MX"/>
-        </w:rPr>
-        <w:t>print concat('Estado: ', @estado);</w:t>
-      </w:r>
-    </w:p>
-    <w:p>
-      <w:pPr>
-        <w:pStyle w:val="NormalScript"/>
-        <w:rPr>
-          <w:lang w:val="es-MX"/>
-        </w:rPr>
-      </w:pPr>
-      <w:r>
-        <w:rPr>
-          <w:lang w:val="es-MX"/>
-        </w:rPr>
-        <w:t>print concat('Codigo: ', @codigo);</w:t>
-      </w:r>
-    </w:p>
-    <w:p>
-      <w:pPr>
-        <w:pStyle w:val="NormalScript"/>
-        <w:rPr>
-          <w:lang w:val="es-MX"/>
-        </w:rPr>
-      </w:pPr>
+        <w:t xml:space="preserve">declare @codigo </w:t>
+      </w:r>
+      <w:proofErr w:type="spellStart"/>
+      <w:proofErr w:type="gramStart"/>
+      <w:r>
+        <w:rPr>
+          <w:lang w:val="es-MX"/>
+        </w:rPr>
+        <w:t>char</w:t>
+      </w:r>
+      <w:proofErr w:type="spellEnd"/>
+      <w:r>
+        <w:rPr>
+          <w:lang w:val="es-MX"/>
+        </w:rPr>
+        <w:t>(</w:t>
+      </w:r>
+      <w:proofErr w:type="gramEnd"/>
+      <w:r>
+        <w:rPr>
+          <w:lang w:val="es-MX"/>
+        </w:rPr>
+        <w:t xml:space="preserve">5), @estado </w:t>
+      </w:r>
+      <w:proofErr w:type="spellStart"/>
+      <w:r>
+        <w:rPr>
+          <w:lang w:val="es-MX"/>
+        </w:rPr>
+        <w:t>int</w:t>
+      </w:r>
+      <w:proofErr w:type="spellEnd"/>
+      <w:r>
+        <w:rPr>
+          <w:lang w:val="es-MX"/>
+        </w:rPr>
+        <w:t>;</w:t>
+      </w:r>
+    </w:p>
+    <w:p>
+      <w:pPr>
+        <w:pStyle w:val="NormalScript"/>
+        <w:rPr>
+          <w:lang w:val="es-MX"/>
+        </w:rPr>
+      </w:pPr>
+      <w:proofErr w:type="spellStart"/>
+      <w:r>
+        <w:rPr>
+          <w:lang w:val="es-MX"/>
+        </w:rPr>
+        <w:t>exec</w:t>
+      </w:r>
+      <w:proofErr w:type="spellEnd"/>
+      <w:r>
+        <w:rPr>
+          <w:lang w:val="es-MX"/>
+        </w:rPr>
+        <w:t xml:space="preserve"> </w:t>
+      </w:r>
+      <w:proofErr w:type="spellStart"/>
+      <w:r>
+        <w:rPr>
+          <w:lang w:val="es-MX"/>
+        </w:rPr>
+        <w:t>usp_registra_cliente</w:t>
+      </w:r>
+      <w:proofErr w:type="spellEnd"/>
+      <w:r>
+        <w:rPr>
+          <w:lang w:val="es-MX"/>
+        </w:rPr>
+        <w:t xml:space="preserve"> 'Espino', 'Baltazar', NULL, '12345678', 'Lima', </w:t>
+      </w:r>
+    </w:p>
+    <w:p>
+      <w:pPr>
+        <w:pStyle w:val="NormalScript"/>
+        <w:rPr>
+          <w:lang w:val="es-MX"/>
+        </w:rPr>
+      </w:pPr>
+      <w:r>
+        <w:rPr>
+          <w:lang w:val="es-MX"/>
+        </w:rPr>
+        <w:t xml:space="preserve">'Lima', '555555555', 'josue@gmail.com', @codigo </w:t>
+      </w:r>
+      <w:proofErr w:type="spellStart"/>
+      <w:r>
+        <w:rPr>
+          <w:lang w:val="es-MX"/>
+        </w:rPr>
+        <w:t>out</w:t>
+      </w:r>
+      <w:proofErr w:type="spellEnd"/>
+      <w:r>
+        <w:rPr>
+          <w:lang w:val="es-MX"/>
+        </w:rPr>
+        <w:t xml:space="preserve">, @estado </w:t>
+      </w:r>
+      <w:proofErr w:type="spellStart"/>
+      <w:r>
+        <w:rPr>
+          <w:lang w:val="es-MX"/>
+        </w:rPr>
+        <w:t>out</w:t>
+      </w:r>
+      <w:proofErr w:type="spellEnd"/>
+      <w:r>
+        <w:rPr>
+          <w:lang w:val="es-MX"/>
+        </w:rPr>
+        <w:t>;</w:t>
+      </w:r>
+    </w:p>
+    <w:p>
+      <w:pPr>
+        <w:pStyle w:val="NormalScript"/>
+        <w:rPr>
+          <w:lang w:val="es-MX"/>
+        </w:rPr>
+      </w:pPr>
+      <w:proofErr w:type="spellStart"/>
+      <w:r>
+        <w:rPr>
+          <w:lang w:val="es-MX"/>
+        </w:rPr>
+        <w:lastRenderedPageBreak/>
+        <w:t>print</w:t>
+      </w:r>
+      <w:proofErr w:type="spellEnd"/>
+      <w:r>
+        <w:rPr>
+          <w:lang w:val="es-MX"/>
+        </w:rPr>
+        <w:t xml:space="preserve"> </w:t>
+      </w:r>
+      <w:proofErr w:type="spellStart"/>
+      <w:proofErr w:type="gramStart"/>
+      <w:r>
+        <w:rPr>
+          <w:lang w:val="es-MX"/>
+        </w:rPr>
+        <w:t>concat</w:t>
+      </w:r>
+      <w:proofErr w:type="spellEnd"/>
+      <w:r>
+        <w:rPr>
+          <w:lang w:val="es-MX"/>
+        </w:rPr>
+        <w:t>(</w:t>
+      </w:r>
+      <w:proofErr w:type="gramEnd"/>
+      <w:r>
+        <w:rPr>
+          <w:lang w:val="es-MX"/>
+        </w:rPr>
+        <w:t>'Estado: ', @estado);</w:t>
+      </w:r>
+    </w:p>
+    <w:p>
+      <w:pPr>
+        <w:pStyle w:val="NormalScript"/>
+        <w:rPr>
+          <w:lang w:val="es-MX"/>
+        </w:rPr>
+      </w:pPr>
+      <w:proofErr w:type="spellStart"/>
+      <w:r>
+        <w:rPr>
+          <w:lang w:val="es-MX"/>
+        </w:rPr>
+        <w:t>print</w:t>
+      </w:r>
+      <w:proofErr w:type="spellEnd"/>
+      <w:r>
+        <w:rPr>
+          <w:lang w:val="es-MX"/>
+        </w:rPr>
+        <w:t xml:space="preserve"> </w:t>
+      </w:r>
+      <w:proofErr w:type="spellStart"/>
+      <w:proofErr w:type="gramStart"/>
+      <w:r>
+        <w:rPr>
+          <w:lang w:val="es-MX"/>
+        </w:rPr>
+        <w:t>concat</w:t>
+      </w:r>
+      <w:proofErr w:type="spellEnd"/>
+      <w:r>
+        <w:rPr>
+          <w:lang w:val="es-MX"/>
+        </w:rPr>
+        <w:t>(</w:t>
+      </w:r>
+      <w:proofErr w:type="gramEnd"/>
+      <w:r>
+        <w:rPr>
+          <w:lang w:val="es-MX"/>
+        </w:rPr>
+        <w:t>'</w:t>
+      </w:r>
+      <w:proofErr w:type="spellStart"/>
+      <w:r>
+        <w:rPr>
+          <w:lang w:val="es-MX"/>
+        </w:rPr>
+        <w:t>Codigo</w:t>
+      </w:r>
+      <w:proofErr w:type="spellEnd"/>
+      <w:r>
+        <w:rPr>
+          <w:lang w:val="es-MX"/>
+        </w:rPr>
+        <w:t>: ', @codigo);</w:t>
+      </w:r>
+    </w:p>
+    <w:p>
+      <w:pPr>
+        <w:pStyle w:val="NormalScript"/>
+        <w:rPr>
+          <w:lang w:val="es-MX"/>
+        </w:rPr>
+      </w:pPr>
+      <w:proofErr w:type="spellStart"/>
       <w:r>
         <w:rPr>
           <w:lang w:val="es-MX"/>
         </w:rPr>
         <w:t>go</w:t>
       </w:r>
+      <w:proofErr w:type="spellEnd"/>
     </w:p>
     <w:p>
       <w:pPr>
